--- a/Assets/VRTime.docx
+++ b/Assets/VRTime.docx
@@ -41,7 +41,177 @@
           <w:sz w:val="36"/>
           <w:szCs w:val="36"/>
         </w:rPr>
-        <w:t xml:space="preserve">Let’s enable VR in the Park Scene. Find the scene file and open it. </w:t>
+        <w:t xml:space="preserve">Time for some fun! You have 15 minutes </w:t>
+      </w:r>
+      <w:r>
+        <w:rPr>
+          <w:rFonts w:ascii="Proxima Nova" w:eastAsia="Times New Roman" w:hAnsi="Proxima Nova" w:cs="Times New Roman"/>
+          <w:i w:val="0"/>
+          <w:color w:val="616161"/>
+          <w:sz w:val="36"/>
+          <w:szCs w:val="36"/>
+        </w:rPr>
+        <w:t>to complete the following two tasks:</w:t>
+      </w:r>
+    </w:p>
+    <w:p>
+      <w:pPr>
+        <w:pStyle w:val="Heading4"/>
+        <w:numPr>
+          <w:ilvl w:val="0"/>
+          <w:numId w:val="4"/>
+        </w:numPr>
+        <w:rPr>
+          <w:rFonts w:ascii="Proxima Nova" w:hAnsi="Proxima Nova"/>
+          <w:i w:val="0"/>
+          <w:color w:val="auto"/>
+          <w:sz w:val="32"/>
+          <w:szCs w:val="32"/>
+        </w:rPr>
+      </w:pPr>
+      <w:r>
+        <w:rPr>
+          <w:rFonts w:ascii="Proxima Nova" w:hAnsi="Proxima Nova"/>
+          <w:i w:val="0"/>
+          <w:color w:val="auto"/>
+          <w:sz w:val="32"/>
+          <w:szCs w:val="32"/>
+        </w:rPr>
+        <w:t>Enable VR in the Park Scene</w:t>
+      </w:r>
+    </w:p>
+    <w:p>
+      <w:pPr>
+        <w:pStyle w:val="ListParagraph"/>
+        <w:numPr>
+          <w:ilvl w:val="0"/>
+          <w:numId w:val="4"/>
+        </w:numPr>
+        <w:rPr>
+          <w:rFonts w:ascii="Proxima Nova" w:hAnsi="Proxima Nova"/>
+          <w:sz w:val="32"/>
+          <w:szCs w:val="32"/>
+        </w:rPr>
+      </w:pPr>
+      <w:r>
+        <w:rPr>
+          <w:rFonts w:ascii="Proxima Nova" w:hAnsi="Proxima Nova"/>
+          <w:sz w:val="32"/>
+          <w:szCs w:val="32"/>
+        </w:rPr>
+        <w:t>Try Valve’s Interaction System</w:t>
+      </w:r>
+    </w:p>
+    <w:p>
+      <w:pPr>
+        <w:pStyle w:val="Heading1"/>
+        <w:rPr>
+          <w:sz w:val="72"/>
+          <w:szCs w:val="72"/>
+        </w:rPr>
+      </w:pPr>
+      <w:r>
+        <w:rPr>
+          <w:sz w:val="72"/>
+          <w:szCs w:val="72"/>
+        </w:rPr>
+        <w:t>Enable VR in the Park Scene</w:t>
+      </w:r>
+    </w:p>
+    <w:p>
+      <w:pPr>
+        <w:pStyle w:val="Heading4"/>
+        <w:rPr>
+          <w:rFonts w:ascii="Proxima Nova" w:eastAsia="Times New Roman" w:hAnsi="Proxima Nova" w:cs="Times New Roman"/>
+          <w:i w:val="0"/>
+          <w:color w:val="616161"/>
+          <w:sz w:val="36"/>
+          <w:szCs w:val="36"/>
+        </w:rPr>
+      </w:pPr>
+      <w:r>
+        <w:rPr>
+          <w:rFonts w:ascii="Proxima Nova" w:eastAsia="Times New Roman" w:hAnsi="Proxima Nova" w:cs="Times New Roman"/>
+          <w:i w:val="0"/>
+          <w:color w:val="616161"/>
+          <w:sz w:val="36"/>
+          <w:szCs w:val="36"/>
+        </w:rPr>
+        <w:t xml:space="preserve">Find the </w:t>
+      </w:r>
+      <w:r>
+        <w:rPr>
+          <w:rFonts w:ascii="Proxima Nova" w:eastAsia="Times New Roman" w:hAnsi="Proxima Nova" w:cs="Times New Roman"/>
+          <w:i w:val="0"/>
+          <w:color w:val="616161"/>
+          <w:sz w:val="36"/>
+          <w:szCs w:val="36"/>
+        </w:rPr>
+        <w:t xml:space="preserve">Park </w:t>
+      </w:r>
+      <w:r>
+        <w:rPr>
+          <w:rFonts w:ascii="Proxima Nova" w:eastAsia="Times New Roman" w:hAnsi="Proxima Nova" w:cs="Times New Roman"/>
+          <w:i w:val="0"/>
+          <w:color w:val="616161"/>
+          <w:sz w:val="36"/>
+          <w:szCs w:val="36"/>
+        </w:rPr>
+        <w:t xml:space="preserve">scene file </w:t>
+      </w:r>
+      <w:r>
+        <w:rPr>
+          <w:rFonts w:ascii="Proxima Nova" w:eastAsia="Times New Roman" w:hAnsi="Proxima Nova" w:cs="Times New Roman"/>
+          <w:i w:val="0"/>
+          <w:color w:val="616161"/>
+          <w:sz w:val="36"/>
+          <w:szCs w:val="36"/>
+        </w:rPr>
+        <w:t xml:space="preserve">at </w:t>
+      </w:r>
+      <w:r>
+        <w:rPr>
+          <w:rFonts w:ascii="Proxima Nova" w:eastAsia="Times New Roman" w:hAnsi="Proxima Nova" w:cs="Times New Roman"/>
+          <w:i w:val="0"/>
+          <w:color w:val="616161"/>
+          <w:sz w:val="36"/>
+          <w:szCs w:val="36"/>
+          <w:u w:val="single"/>
+        </w:rPr>
+        <w:t>Assets/Park/</w:t>
+      </w:r>
+      <w:proofErr w:type="spellStart"/>
+      <w:r>
+        <w:rPr>
+          <w:rFonts w:ascii="Proxima Nova" w:eastAsia="Times New Roman" w:hAnsi="Proxima Nova" w:cs="Times New Roman"/>
+          <w:i w:val="0"/>
+          <w:color w:val="616161"/>
+          <w:sz w:val="36"/>
+          <w:szCs w:val="36"/>
+          <w:u w:val="single"/>
+        </w:rPr>
+        <w:t>ParkScene.unity</w:t>
+      </w:r>
+      <w:proofErr w:type="spellEnd"/>
+      <w:r>
+        <w:rPr>
+          <w:rFonts w:ascii="Proxima Nova" w:eastAsia="Times New Roman" w:hAnsi="Proxima Nova" w:cs="Times New Roman"/>
+          <w:i w:val="0"/>
+          <w:color w:val="616161"/>
+          <w:sz w:val="36"/>
+          <w:szCs w:val="36"/>
+        </w:rPr>
+        <w:t xml:space="preserve"> and double click it to open</w:t>
+      </w:r>
+      <w:r>
+        <w:rPr>
+          <w:rFonts w:ascii="Proxima Nova" w:eastAsia="Times New Roman" w:hAnsi="Proxima Nova" w:cs="Times New Roman"/>
+          <w:i w:val="0"/>
+          <w:color w:val="616161"/>
+          <w:sz w:val="36"/>
+          <w:szCs w:val="36"/>
+        </w:rPr>
+        <w:t xml:space="preserve">. </w:t>
       </w:r>
     </w:p>
     <w:p>
@@ -122,7 +292,44 @@
           <w:sz w:val="36"/>
           <w:szCs w:val="36"/>
         </w:rPr>
-        <w:t>Find the Main Camera, note its position, and delete it from the scene</w:t>
+        <w:t xml:space="preserve">Find the Main Camera, </w:t>
+      </w:r>
+      <w:r>
+        <w:rPr>
+          <w:rFonts w:ascii="Proxima Nova" w:eastAsia="Times New Roman" w:hAnsi="Proxima Nova" w:cs="Times New Roman"/>
+          <w:color w:val="616161"/>
+          <w:sz w:val="36"/>
+          <w:szCs w:val="36"/>
+        </w:rPr>
+        <w:t>remember</w:t>
+      </w:r>
+      <w:r>
+        <w:rPr>
+          <w:rFonts w:ascii="Proxima Nova" w:eastAsia="Times New Roman" w:hAnsi="Proxima Nova" w:cs="Times New Roman"/>
+          <w:color w:val="616161"/>
+          <w:sz w:val="36"/>
+          <w:szCs w:val="36"/>
+        </w:rPr>
+        <w:t xml:space="preserve"> its </w:t>
+      </w:r>
+      <w:r>
+        <w:rPr>
+          <w:rFonts w:ascii="Proxima Nova" w:eastAsia="Times New Roman" w:hAnsi="Proxima Nova" w:cs="Times New Roman"/>
+          <w:b/>
+          <w:color w:val="616161"/>
+          <w:sz w:val="36"/>
+          <w:szCs w:val="36"/>
+        </w:rPr>
+        <w:t>position</w:t>
+      </w:r>
+      <w:r>
+        <w:rPr>
+          <w:rFonts w:ascii="Proxima Nova" w:eastAsia="Times New Roman" w:hAnsi="Proxima Nova" w:cs="Times New Roman"/>
+          <w:color w:val="616161"/>
+          <w:sz w:val="36"/>
+          <w:szCs w:val="36"/>
+        </w:rPr>
+        <w:t>, and delete it from the scene</w:t>
       </w:r>
       <w:r>
         <w:rPr>
@@ -205,11 +412,30 @@
       <w:r>
         <w:rPr>
           <w:rFonts w:ascii="Proxima Nova" w:eastAsia="Times New Roman" w:hAnsi="Proxima Nova" w:cs="Times New Roman"/>
-          <w:color w:val="616161"/>
-          <w:sz w:val="36"/>
-          <w:szCs w:val="36"/>
-        </w:rPr>
-        <w:t>Hint: Try “Googling” around in the Project Window</w:t>
+          <w:b/>
+          <w:color w:val="616161"/>
+          <w:sz w:val="36"/>
+          <w:szCs w:val="36"/>
+        </w:rPr>
+        <w:t>Hint</w:t>
+      </w:r>
+      <w:r>
+        <w:rPr>
+          <w:rFonts w:ascii="Proxima Nova" w:eastAsia="Times New Roman" w:hAnsi="Proxima Nova" w:cs="Times New Roman"/>
+          <w:color w:val="616161"/>
+          <w:sz w:val="36"/>
+          <w:szCs w:val="36"/>
+        </w:rPr>
+        <w:t xml:space="preserve">: Try using the search function </w:t>
+      </w:r>
+      <w:r>
+        <w:rPr>
+          <w:rFonts w:ascii="Proxima Nova" w:eastAsia="Times New Roman" w:hAnsi="Proxima Nova" w:cs="Times New Roman"/>
+          <w:color w:val="616161"/>
+          <w:sz w:val="36"/>
+          <w:szCs w:val="36"/>
+        </w:rPr>
+        <w:t>in the Project Window</w:t>
       </w:r>
       <w:r>
         <w:rPr>
@@ -219,6 +445,77 @@
           <w:szCs w:val="36"/>
         </w:rPr>
         <w:t xml:space="preserve"> to find it</w:t>
+      </w:r>
+    </w:p>
+    <w:p>
+      <w:pPr>
+        <w:spacing w:after="0" w:line="240" w:lineRule="auto"/>
+        <w:ind w:left="360"/>
+        <w:jc w:val="center"/>
+        <w:textAlignment w:val="baseline"/>
+        <w:rPr>
+          <w:rFonts w:ascii="Proxima Nova" w:eastAsia="Times New Roman" w:hAnsi="Proxima Nova" w:cs="Times New Roman"/>
+          <w:color w:val="616161"/>
+          <w:sz w:val="36"/>
+          <w:szCs w:val="36"/>
+        </w:rPr>
+      </w:pPr>
+      <w:r>
+        <w:rPr>
+          <w:rFonts w:ascii="Proxima Nova" w:eastAsia="Times New Roman" w:hAnsi="Proxima Nova" w:cs="Times New Roman"/>
+          <w:noProof/>
+          <w:color w:val="616161"/>
+          <w:sz w:val="36"/>
+          <w:szCs w:val="36"/>
+        </w:rPr>
+        <w:drawing>
+          <wp:inline distT="0" distB="0" distL="0" distR="0">
+            <wp:extent cx="5943600" cy="1209675"/>
+            <wp:effectExtent l="0" t="0" r="0" b="9525"/>
+            <wp:docPr id="2" name="Picture 2"/>
+            <wp:cNvGraphicFramePr>
+              <a:graphicFrameLocks xmlns:a="http://schemas.openxmlformats.org/drawingml/2006/main" noChangeAspect="1"/>
+            </wp:cNvGraphicFramePr>
+            <a:graphic xmlns:a="http://schemas.openxmlformats.org/drawingml/2006/main">
+              <a:graphicData uri="http://schemas.openxmlformats.org/drawingml/2006/picture">
+                <pic:pic xmlns:pic="http://schemas.openxmlformats.org/drawingml/2006/picture">
+                  <pic:nvPicPr>
+                    <pic:cNvPr id="0" name="Picture 2"/>
+                    <pic:cNvPicPr>
+                      <a:picLocks noChangeAspect="1" noChangeArrowheads="1"/>
+                    </pic:cNvPicPr>
+                  </pic:nvPicPr>
+                  <pic:blipFill>
+                    <a:blip r:embed="rId6">
+                      <a:extLst>
+                        <a:ext uri="{28A0092B-C50C-407E-A947-70E740481C1C}">
+                          <a14:useLocalDpi xmlns:a14="http://schemas.microsoft.com/office/drawing/2010/main" val="0"/>
+                        </a:ext>
+                      </a:extLst>
+                    </a:blip>
+                    <a:srcRect/>
+                    <a:stretch>
+                      <a:fillRect/>
+                    </a:stretch>
+                  </pic:blipFill>
+                  <pic:spPr bwMode="auto">
+                    <a:xfrm>
+                      <a:off x="0" y="0"/>
+                      <a:ext cx="5943600" cy="1209675"/>
+                    </a:xfrm>
+                    <a:prstGeom prst="rect">
+                      <a:avLst/>
+                    </a:prstGeom>
+                    <a:noFill/>
+                    <a:ln>
+                      <a:noFill/>
+                    </a:ln>
+                  </pic:spPr>
+                </pic:pic>
+              </a:graphicData>
+            </a:graphic>
+          </wp:inline>
+        </w:drawing>
       </w:r>
     </w:p>
     <w:p>
@@ -243,7 +540,109 @@
           <w:sz w:val="36"/>
           <w:szCs w:val="36"/>
         </w:rPr>
-        <w:t xml:space="preserve">Hit the Play Button. You should now see the Game View camera change based on the rotation of your headset. </w:t>
+        <w:t>Hit the Play Button</w:t>
+      </w:r>
+      <w:r>
+        <w:rPr>
+          <w:rFonts w:ascii="Proxima Nova" w:eastAsia="Times New Roman" w:hAnsi="Proxima Nova" w:cs="Times New Roman"/>
+          <w:color w:val="616161"/>
+          <w:sz w:val="36"/>
+          <w:szCs w:val="36"/>
+        </w:rPr>
+        <w:t xml:space="preserve"> (</w:t>
+      </w:r>
+      <w:r>
+        <w:rPr>
+          <w:rFonts w:ascii="Proxima Nova" w:eastAsia="Times New Roman" w:hAnsi="Proxima Nova" w:cs="Times New Roman"/>
+          <w:noProof/>
+          <w:color w:val="616161"/>
+          <w:sz w:val="36"/>
+          <w:szCs w:val="36"/>
+        </w:rPr>
+        <w:drawing>
+          <wp:inline distT="0" distB="0" distL="0" distR="0">
+            <wp:extent cx="314325" cy="190500"/>
+            <wp:effectExtent l="0" t="0" r="9525" b="0"/>
+            <wp:docPr id="6" name="Picture 6"/>
+            <wp:cNvGraphicFramePr>
+              <a:graphicFrameLocks xmlns:a="http://schemas.openxmlformats.org/drawingml/2006/main" noChangeAspect="1"/>
+            </wp:cNvGraphicFramePr>
+            <a:graphic xmlns:a="http://schemas.openxmlformats.org/drawingml/2006/main">
+              <a:graphicData uri="http://schemas.openxmlformats.org/drawingml/2006/picture">
+                <pic:pic xmlns:pic="http://schemas.openxmlformats.org/drawingml/2006/picture">
+                  <pic:nvPicPr>
+                    <pic:cNvPr id="0" name="Picture 6"/>
+                    <pic:cNvPicPr>
+                      <a:picLocks noChangeAspect="1" noChangeArrowheads="1"/>
+                    </pic:cNvPicPr>
+                  </pic:nvPicPr>
+                  <pic:blipFill>
+                    <a:blip r:embed="rId7">
+                      <a:extLst>
+                        <a:ext uri="{28A0092B-C50C-407E-A947-70E740481C1C}">
+                          <a14:useLocalDpi xmlns:a14="http://schemas.microsoft.com/office/drawing/2010/main" val="0"/>
+                        </a:ext>
+                      </a:extLst>
+                    </a:blip>
+                    <a:srcRect/>
+                    <a:stretch>
+                      <a:fillRect/>
+                    </a:stretch>
+                  </pic:blipFill>
+                  <pic:spPr bwMode="auto">
+                    <a:xfrm>
+                      <a:off x="0" y="0"/>
+                      <a:ext cx="314325" cy="190500"/>
+                    </a:xfrm>
+                    <a:prstGeom prst="rect">
+                      <a:avLst/>
+                    </a:prstGeom>
+                    <a:noFill/>
+                    <a:ln>
+                      <a:noFill/>
+                    </a:ln>
+                  </pic:spPr>
+                </pic:pic>
+              </a:graphicData>
+            </a:graphic>
+          </wp:inline>
+        </w:drawing>
+      </w:r>
+      <w:r>
+        <w:rPr>
+          <w:rFonts w:ascii="Proxima Nova" w:eastAsia="Times New Roman" w:hAnsi="Proxima Nova" w:cs="Times New Roman"/>
+          <w:color w:val="616161"/>
+          <w:sz w:val="36"/>
+          <w:szCs w:val="36"/>
+        </w:rPr>
+        <w:t>)</w:t>
+      </w:r>
+      <w:r>
+        <w:rPr>
+          <w:rFonts w:ascii="Proxima Nova" w:eastAsia="Times New Roman" w:hAnsi="Proxima Nova" w:cs="Times New Roman"/>
+          <w:color w:val="616161"/>
+          <w:sz w:val="36"/>
+          <w:szCs w:val="36"/>
+        </w:rPr>
+        <w:t xml:space="preserve">. You should now see the Game View camera change based on the </w:t>
+      </w:r>
+      <w:r>
+        <w:rPr>
+          <w:rFonts w:ascii="Proxima Nova" w:eastAsia="Times New Roman" w:hAnsi="Proxima Nova" w:cs="Times New Roman"/>
+          <w:color w:val="616161"/>
+          <w:sz w:val="36"/>
+          <w:szCs w:val="36"/>
+        </w:rPr>
+        <w:t>orientation</w:t>
+      </w:r>
+      <w:r>
+        <w:rPr>
+          <w:rFonts w:ascii="Proxima Nova" w:eastAsia="Times New Roman" w:hAnsi="Proxima Nova" w:cs="Times New Roman"/>
+          <w:color w:val="616161"/>
+          <w:sz w:val="36"/>
+          <w:szCs w:val="36"/>
+        </w:rPr>
+        <w:t xml:space="preserve"> of your headset. </w:t>
       </w:r>
     </w:p>
     <w:p>
@@ -268,7 +667,26 @@
           <w:sz w:val="36"/>
           <w:szCs w:val="36"/>
         </w:rPr>
-        <w:t xml:space="preserve">Test the scale </w:t>
+        <w:t xml:space="preserve">Test the </w:t>
+      </w:r>
+      <w:r>
+        <w:rPr>
+          <w:rFonts w:ascii="Proxima Nova" w:eastAsia="Times New Roman" w:hAnsi="Proxima Nova" w:cs="Times New Roman"/>
+          <w:b/>
+          <w:color w:val="616161"/>
+          <w:sz w:val="36"/>
+          <w:szCs w:val="36"/>
+        </w:rPr>
+        <w:t>Scale</w:t>
+      </w:r>
+      <w:r>
+        <w:rPr>
+          <w:rFonts w:ascii="Proxima Nova" w:eastAsia="Times New Roman" w:hAnsi="Proxima Nova" w:cs="Times New Roman"/>
+          <w:color w:val="616161"/>
+          <w:sz w:val="36"/>
+          <w:szCs w:val="36"/>
+        </w:rPr>
+        <w:t xml:space="preserve"> </w:t>
       </w:r>
       <w:r>
         <w:rPr>
@@ -309,6 +727,186 @@
       <w:r>
         <w:rPr>
           <w:rFonts w:ascii="Proxima Nova" w:eastAsia="Times New Roman" w:hAnsi="Proxima Nova" w:cs="Times New Roman"/>
+          <w:color w:val="616161"/>
+          <w:sz w:val="36"/>
+          <w:szCs w:val="36"/>
+        </w:rPr>
+        <w:t xml:space="preserve">Good </w:t>
+      </w:r>
+      <w:r>
+        <w:rPr>
+          <w:rFonts w:ascii="Proxima Nova" w:eastAsia="Times New Roman" w:hAnsi="Proxima Nova" w:cs="Times New Roman"/>
+          <w:color w:val="616161"/>
+          <w:sz w:val="36"/>
+          <w:szCs w:val="36"/>
+        </w:rPr>
+        <w:t>scale values t</w:t>
+      </w:r>
+      <w:r>
+        <w:rPr>
+          <w:rFonts w:ascii="Proxima Nova" w:eastAsia="Times New Roman" w:hAnsi="Proxima Nova" w:cs="Times New Roman"/>
+          <w:color w:val="616161"/>
+          <w:sz w:val="36"/>
+          <w:szCs w:val="36"/>
+        </w:rPr>
+        <w:t xml:space="preserve">o try are </w:t>
+      </w:r>
+      <w:r>
+        <w:rPr>
+          <w:rFonts w:ascii="Proxima Nova" w:eastAsia="Times New Roman" w:hAnsi="Proxima Nova" w:cs="Times New Roman"/>
+          <w:b/>
+          <w:color w:val="616161"/>
+          <w:sz w:val="36"/>
+          <w:szCs w:val="36"/>
+        </w:rPr>
+        <w:t>0.5f</w:t>
+      </w:r>
+      <w:r>
+        <w:rPr>
+          <w:rFonts w:ascii="Proxima Nova" w:eastAsia="Times New Roman" w:hAnsi="Proxima Nova" w:cs="Times New Roman"/>
+          <w:color w:val="616161"/>
+          <w:sz w:val="36"/>
+          <w:szCs w:val="36"/>
+        </w:rPr>
+        <w:t xml:space="preserve"> and </w:t>
+      </w:r>
+      <w:r>
+        <w:rPr>
+          <w:rFonts w:ascii="Proxima Nova" w:eastAsia="Times New Roman" w:hAnsi="Proxima Nova" w:cs="Times New Roman"/>
+          <w:b/>
+          <w:color w:val="616161"/>
+          <w:sz w:val="36"/>
+          <w:szCs w:val="36"/>
+        </w:rPr>
+        <w:t>3f</w:t>
+      </w:r>
+      <w:r>
+        <w:rPr>
+          <w:rFonts w:ascii="Proxima Nova" w:eastAsia="Times New Roman" w:hAnsi="Proxima Nova" w:cs="Times New Roman"/>
+          <w:color w:val="616161"/>
+          <w:sz w:val="36"/>
+          <w:szCs w:val="36"/>
+        </w:rPr>
+        <w:t xml:space="preserve">. </w:t>
+      </w:r>
+      <w:r>
+        <w:rPr>
+          <w:rFonts w:ascii="Proxima Nova" w:eastAsia="Times New Roman" w:hAnsi="Proxima Nova" w:cs="Times New Roman"/>
+          <w:color w:val="616161"/>
+          <w:sz w:val="36"/>
+          <w:szCs w:val="36"/>
+        </w:rPr>
+        <w:t>Make sure to keep your X, Y, Z scale settings the same</w:t>
+      </w:r>
+      <w:r>
+        <w:rPr>
+          <w:rFonts w:ascii="Proxima Nova" w:eastAsia="Times New Roman" w:hAnsi="Proxima Nova" w:cs="Times New Roman"/>
+          <w:color w:val="616161"/>
+          <w:sz w:val="36"/>
+          <w:szCs w:val="36"/>
+        </w:rPr>
+        <w:t xml:space="preserve">. </w:t>
+      </w:r>
+      <w:r>
+        <w:rPr>
+          <w:rFonts w:ascii="Proxima Nova" w:eastAsia="Times New Roman" w:hAnsi="Proxima Nova" w:cs="Times New Roman"/>
+          <w:color w:val="616161"/>
+          <w:sz w:val="36"/>
+          <w:szCs w:val="36"/>
+        </w:rPr>
+        <w:t xml:space="preserve"> i.e.</w:t>
+      </w:r>
+    </w:p>
+    <w:p>
+      <w:pPr>
+        <w:spacing w:after="0" w:line="240" w:lineRule="auto"/>
+        <w:ind w:left="1080"/>
+        <w:textAlignment w:val="baseline"/>
+        <w:rPr>
+          <w:rFonts w:ascii="Proxima Nova" w:eastAsia="Times New Roman" w:hAnsi="Proxima Nova" w:cs="Times New Roman"/>
+          <w:color w:val="616161"/>
+          <w:sz w:val="36"/>
+          <w:szCs w:val="36"/>
+        </w:rPr>
+      </w:pPr>
+      <w:r>
+        <w:rPr>
+          <w:rFonts w:ascii="Proxima Nova" w:eastAsia="Times New Roman" w:hAnsi="Proxima Nova" w:cs="Times New Roman"/>
+          <w:noProof/>
+          <w:color w:val="616161"/>
+          <w:sz w:val="36"/>
+          <w:szCs w:val="36"/>
+        </w:rPr>
+        <w:lastRenderedPageBreak/>
+        <w:drawing>
+          <wp:inline distT="0" distB="0" distL="0" distR="0">
+            <wp:extent cx="4705350" cy="742950"/>
+            <wp:effectExtent l="0" t="0" r="0" b="0"/>
+            <wp:docPr id="7" name="Picture 7"/>
+            <wp:cNvGraphicFramePr>
+              <a:graphicFrameLocks xmlns:a="http://schemas.openxmlformats.org/drawingml/2006/main" noChangeAspect="1"/>
+            </wp:cNvGraphicFramePr>
+            <a:graphic xmlns:a="http://schemas.openxmlformats.org/drawingml/2006/main">
+              <a:graphicData uri="http://schemas.openxmlformats.org/drawingml/2006/picture">
+                <pic:pic xmlns:pic="http://schemas.openxmlformats.org/drawingml/2006/picture">
+                  <pic:nvPicPr>
+                    <pic:cNvPr id="0" name="Picture 7"/>
+                    <pic:cNvPicPr>
+                      <a:picLocks noChangeAspect="1" noChangeArrowheads="1"/>
+                    </pic:cNvPicPr>
+                  </pic:nvPicPr>
+                  <pic:blipFill>
+                    <a:blip r:embed="rId8">
+                      <a:extLst>
+                        <a:ext uri="{28A0092B-C50C-407E-A947-70E740481C1C}">
+                          <a14:useLocalDpi xmlns:a14="http://schemas.microsoft.com/office/drawing/2010/main" val="0"/>
+                        </a:ext>
+                      </a:extLst>
+                    </a:blip>
+                    <a:srcRect/>
+                    <a:stretch>
+                      <a:fillRect/>
+                    </a:stretch>
+                  </pic:blipFill>
+                  <pic:spPr bwMode="auto">
+                    <a:xfrm>
+                      <a:off x="0" y="0"/>
+                      <a:ext cx="4705350" cy="742950"/>
+                    </a:xfrm>
+                    <a:prstGeom prst="rect">
+                      <a:avLst/>
+                    </a:prstGeom>
+                    <a:noFill/>
+                    <a:ln>
+                      <a:noFill/>
+                    </a:ln>
+                  </pic:spPr>
+                </pic:pic>
+              </a:graphicData>
+            </a:graphic>
+          </wp:inline>
+        </w:drawing>
+      </w:r>
+    </w:p>
+    <w:p>
+      <w:pPr>
+        <w:numPr>
+          <w:ilvl w:val="1"/>
+          <w:numId w:val="1"/>
+        </w:numPr>
+        <w:spacing w:after="0" w:line="240" w:lineRule="auto"/>
+        <w:textAlignment w:val="baseline"/>
+        <w:rPr>
+          <w:rFonts w:ascii="Proxima Nova" w:eastAsia="Times New Roman" w:hAnsi="Proxima Nova" w:cs="Times New Roman"/>
+          <w:b/>
+          <w:color w:val="616161"/>
+          <w:sz w:val="36"/>
+          <w:szCs w:val="36"/>
+        </w:rPr>
+      </w:pPr>
+      <w:r>
+        <w:rPr>
+          <w:rFonts w:ascii="Proxima Nova" w:eastAsia="Times New Roman" w:hAnsi="Proxima Nova" w:cs="Times New Roman"/>
           <w:b/>
           <w:color w:val="616161"/>
           <w:sz w:val="36"/>
@@ -351,35 +949,48 @@
           <w:sz w:val="36"/>
           <w:szCs w:val="36"/>
         </w:rPr>
-        <w:t xml:space="preserve">change the position, rotation, or scale of the Camera Rig while in </w:t>
-      </w:r>
-      <w:r>
-        <w:rPr>
-          <w:rFonts w:ascii="Proxima Nova" w:eastAsia="Times New Roman" w:hAnsi="Proxima Nova" w:cs="Times New Roman"/>
-          <w:color w:val="538135" w:themeColor="accent6" w:themeShade="BF"/>
-          <w:sz w:val="36"/>
-          <w:szCs w:val="36"/>
-        </w:rPr>
-        <w:t>Play Mode</w:t>
-      </w:r>
-      <w:r>
-        <w:rPr>
-          <w:rFonts w:ascii="Proxima Nova" w:eastAsia="Times New Roman" w:hAnsi="Proxima Nova" w:cs="Times New Roman"/>
-          <w:color w:val="616161"/>
-          <w:sz w:val="36"/>
-          <w:szCs w:val="36"/>
-        </w:rPr>
-        <w:t xml:space="preserve">. </w:t>
+        <w:t xml:space="preserve">change the position, rotation, or scale of the Camera Rig </w:t>
+      </w:r>
+      <w:r>
+        <w:rPr>
+          <w:rFonts w:ascii="Proxima Nova" w:eastAsia="Times New Roman" w:hAnsi="Proxima Nova" w:cs="Times New Roman"/>
+          <w:color w:val="FF0000"/>
+          <w:sz w:val="36"/>
+          <w:szCs w:val="36"/>
+        </w:rPr>
+        <w:t xml:space="preserve">while </w:t>
+      </w:r>
+      <w:r>
+        <w:rPr>
+          <w:rFonts w:ascii="Proxima Nova" w:eastAsia="Times New Roman" w:hAnsi="Proxima Nova" w:cs="Times New Roman"/>
+          <w:color w:val="FF0000"/>
+          <w:sz w:val="36"/>
+          <w:szCs w:val="36"/>
+        </w:rPr>
+        <w:t>you are wearing the headset</w:t>
+      </w:r>
+      <w:r>
+        <w:rPr>
+          <w:rFonts w:ascii="Proxima Nova" w:eastAsia="Times New Roman" w:hAnsi="Proxima Nova" w:cs="Times New Roman"/>
+          <w:color w:val="616161"/>
+          <w:sz w:val="36"/>
+          <w:szCs w:val="36"/>
+        </w:rPr>
+        <w:t>!!!</w:t>
+      </w:r>
+      <w:r>
+        <w:rPr>
+          <w:rFonts w:ascii="Proxima Nova" w:eastAsia="Times New Roman" w:hAnsi="Proxima Nova" w:cs="Times New Roman"/>
+          <w:color w:val="616161"/>
+          <w:sz w:val="36"/>
+          <w:szCs w:val="36"/>
+        </w:rPr>
+        <w:t xml:space="preserve"> </w:t>
       </w:r>
     </w:p>
     <w:p>
       <w:pPr>
-        <w:numPr>
-          <w:ilvl w:val="1"/>
-          <w:numId w:val="2"/>
-        </w:numPr>
         <w:spacing w:after="0" w:line="240" w:lineRule="auto"/>
-        <w:ind w:left="1440"/>
         <w:textAlignment w:val="baseline"/>
         <w:rPr>
           <w:rFonts w:ascii="Proxima Nova" w:eastAsia="Times New Roman" w:hAnsi="Proxima Nova" w:cs="Times New Roman"/>
@@ -389,61 +1000,21 @@
           <w:szCs w:val="36"/>
         </w:rPr>
       </w:pPr>
-      <w:r>
-        <w:rPr>
-          <w:rFonts w:ascii="Proxima Nova" w:eastAsia="Times New Roman" w:hAnsi="Proxima Nova" w:cs="Times New Roman"/>
-          <w:color w:val="616161"/>
-          <w:sz w:val="36"/>
-          <w:szCs w:val="36"/>
-        </w:rPr>
-        <w:t xml:space="preserve">Good </w:t>
-      </w:r>
-      <w:r>
-        <w:rPr>
-          <w:rFonts w:ascii="Proxima Nova" w:eastAsia="Times New Roman" w:hAnsi="Proxima Nova" w:cs="Times New Roman"/>
-          <w:color w:val="616161"/>
-          <w:sz w:val="36"/>
-          <w:szCs w:val="36"/>
-        </w:rPr>
-        <w:t>scale values t</w:t>
-      </w:r>
-      <w:r>
-        <w:rPr>
-          <w:rFonts w:ascii="Proxima Nova" w:eastAsia="Times New Roman" w:hAnsi="Proxima Nova" w:cs="Times New Roman"/>
-          <w:color w:val="616161"/>
-          <w:sz w:val="36"/>
-          <w:szCs w:val="36"/>
-        </w:rPr>
-        <w:t xml:space="preserve">o try are </w:t>
-      </w:r>
-      <w:r>
-        <w:rPr>
-          <w:rFonts w:ascii="Proxima Nova" w:eastAsia="Times New Roman" w:hAnsi="Proxima Nova" w:cs="Times New Roman"/>
-          <w:b/>
-          <w:color w:val="616161"/>
-          <w:sz w:val="36"/>
-          <w:szCs w:val="36"/>
-        </w:rPr>
-        <w:t>0.5f</w:t>
-      </w:r>
-      <w:r>
-        <w:rPr>
-          <w:rFonts w:ascii="Proxima Nova" w:eastAsia="Times New Roman" w:hAnsi="Proxima Nova" w:cs="Times New Roman"/>
-          <w:color w:val="616161"/>
-          <w:sz w:val="36"/>
-          <w:szCs w:val="36"/>
-        </w:rPr>
-        <w:t xml:space="preserve"> and </w:t>
-      </w:r>
-      <w:r>
-        <w:rPr>
-          <w:rFonts w:ascii="Proxima Nova" w:eastAsia="Times New Roman" w:hAnsi="Proxima Nova" w:cs="Times New Roman"/>
-          <w:b/>
-          <w:color w:val="616161"/>
-          <w:sz w:val="36"/>
-          <w:szCs w:val="36"/>
-        </w:rPr>
-        <w:t>3f</w:t>
+    </w:p>
+    <w:p>
+      <w:pPr>
+        <w:pStyle w:val="Heading1"/>
+        <w:rPr>
+          <w:sz w:val="72"/>
+          <w:szCs w:val="72"/>
+        </w:rPr>
+      </w:pPr>
+      <w:r>
+        <w:rPr>
+          <w:sz w:val="72"/>
+          <w:szCs w:val="72"/>
+        </w:rPr>
+        <w:t>Valve’s Interaction System</w:t>
       </w:r>
     </w:p>
     <w:p>
@@ -479,10 +1050,8 @@
           <w:sz w:val="32"/>
           <w:szCs w:val="32"/>
         </w:rPr>
-        <w:t xml:space="preserve">When you are done, play </w:t>
-      </w:r>
-      <w:bookmarkStart w:id="0" w:name="_GoBack"/>
-      <w:bookmarkEnd w:id="0"/>
+        <w:t>When you are done</w:t>
+      </w:r>
       <w:r>
         <w:rPr>
           <w:rFonts w:ascii="Proxima Nova" w:eastAsia="Times New Roman" w:hAnsi="Proxima Nova" w:cs="Times New Roman"/>
@@ -490,7 +1059,7 @@
           <w:sz w:val="32"/>
           <w:szCs w:val="32"/>
         </w:rPr>
-        <w:t>with</w:t>
+        <w:t xml:space="preserve"> with Park scene open up the </w:t>
       </w:r>
       <w:r>
         <w:rPr>
@@ -499,7 +1068,7 @@
           <w:sz w:val="32"/>
           <w:szCs w:val="32"/>
         </w:rPr>
-        <w:t xml:space="preserve"> </w:t>
+        <w:t>Interaction System Demo</w:t>
       </w:r>
       <w:r>
         <w:rPr>
@@ -508,7 +1077,16 @@
           <w:sz w:val="32"/>
           <w:szCs w:val="32"/>
         </w:rPr>
-        <w:t xml:space="preserve">the Interaction System Demo, in </w:t>
+        <w:t xml:space="preserve"> at</w:t>
+      </w:r>
+      <w:r>
+        <w:rPr>
+          <w:rFonts w:ascii="Proxima Nova" w:eastAsia="Times New Roman" w:hAnsi="Proxima Nova" w:cs="Times New Roman"/>
+          <w:color w:val="616161"/>
+          <w:sz w:val="32"/>
+          <w:szCs w:val="32"/>
+        </w:rPr>
+        <w:t xml:space="preserve"> </w:t>
       </w:r>
       <w:proofErr w:type="spellStart"/>
       <w:r>
@@ -595,7 +1173,20 @@
           <w:szCs w:val="32"/>
           <w:u w:val="single"/>
         </w:rPr>
-        <w:t xml:space="preserve">We will be using this a lot in the next few hours so now is great time to see what it offers. </w:t>
+        <w:t>We will be using this a lot in the next few hours so now is great time to see what it offers</w:t>
+      </w:r>
+      <w:bookmarkStart w:id="0" w:name="_GoBack"/>
+      <w:bookmarkEnd w:id="0"/>
+      <w:r>
+        <w:rPr>
+          <w:rFonts w:ascii="Proxima Nova" w:eastAsia="Times New Roman" w:hAnsi="Proxima Nova" w:cs="Times New Roman"/>
+          <w:b/>
+          <w:color w:val="616161"/>
+          <w:sz w:val="32"/>
+          <w:szCs w:val="32"/>
+          <w:u w:val="single"/>
+        </w:rPr>
+        <w:t xml:space="preserve">. </w:t>
       </w:r>
     </w:p>
     <w:p/>
@@ -612,9 +1203,98 @@
 <file path=word/numbering.xml><?xml version="1.0" encoding="utf-8"?>
 <w:numbering xmlns:wpc="http://schemas.microsoft.com/office/word/2010/wordprocessingCanvas" xmlns:cx="http://schemas.microsoft.com/office/drawing/2014/chartex" xmlns:cx1="http://schemas.microsoft.com/office/drawing/2015/9/8/chartex" xmlns:cx2="http://schemas.microsoft.com/office/drawing/2015/10/21/chartex" xmlns:cx3="http://schemas.microsoft.com/office/drawing/2016/5/9/chartex" xmlns:cx4="http://schemas.microsoft.com/office/drawing/2016/5/10/chartex" xmlns:cx5="http://schemas.microsoft.com/office/drawing/2016/5/11/chartex" xmlns:mc="http://schemas.openxmlformats.org/markup-compatibility/2006" xmlns:o="urn:schemas-microsoft-com:office:office" xmlns:r="http://schemas.openxmlformats.org/officeDocument/2006/relationships" xmlns:m="http://schemas.openxmlformats.org/officeDocument/2006/math" xmlns:v="urn:schemas-microsoft-com:vml" xmlns:wp14="http://schemas.microsoft.com/office/word/2010/wordprocessingDrawing" xmlns:wp="http://schemas.openxmlformats.org/drawingml/2006/wordprocessingDrawing" xmlns:w10="urn:schemas-microsoft-com:office:word" xmlns:w="http://schemas.openxmlformats.org/wordprocessingml/2006/main" xmlns:w14="http://schemas.microsoft.com/office/word/2010/wordml" xmlns:w15="http://schemas.microsoft.com/office/word/2012/wordml" xmlns:w16se="http://schemas.microsoft.com/office/word/2015/wordml/symex" xmlns:wpg="http://schemas.microsoft.com/office/word/2010/wordprocessingGroup" xmlns:wpi="http://schemas.microsoft.com/office/word/2010/wordprocessingInk" xmlns:wne="http://schemas.microsoft.com/office/word/2006/wordml" xmlns:wps="http://schemas.microsoft.com/office/word/2010/wordprocessingShape" mc:Ignorable="w14 w15 w16se wp14">
   <w:abstractNum w:abstractNumId="0" w15:restartNumberingAfterBreak="0">
+    <w:nsid w:val="01007E1C"/>
+    <w:multiLevelType w:val="hybridMultilevel"/>
+    <w:tmpl w:val="22B838A8"/>
+    <w:lvl w:ilvl="0" w:tplc="0409000F">
+      <w:start w:val="1"/>
+      <w:numFmt w:val="decimal"/>
+      <w:lvlText w:val="%1."/>
+      <w:lvlJc w:val="left"/>
+      <w:pPr>
+        <w:ind w:left="720" w:hanging="360"/>
+      </w:pPr>
+      <w:rPr>
+        <w:rFonts w:hint="default"/>
+      </w:rPr>
+    </w:lvl>
+    <w:lvl w:ilvl="1" w:tplc="04090019" w:tentative="1">
+      <w:start w:val="1"/>
+      <w:numFmt w:val="lowerLetter"/>
+      <w:lvlText w:val="%2."/>
+      <w:lvlJc w:val="left"/>
+      <w:pPr>
+        <w:ind w:left="1440" w:hanging="360"/>
+      </w:pPr>
+    </w:lvl>
+    <w:lvl w:ilvl="2" w:tplc="0409001B" w:tentative="1">
+      <w:start w:val="1"/>
+      <w:numFmt w:val="lowerRoman"/>
+      <w:lvlText w:val="%3."/>
+      <w:lvlJc w:val="right"/>
+      <w:pPr>
+        <w:ind w:left="2160" w:hanging="180"/>
+      </w:pPr>
+    </w:lvl>
+    <w:lvl w:ilvl="3" w:tplc="0409000F" w:tentative="1">
+      <w:start w:val="1"/>
+      <w:numFmt w:val="decimal"/>
+      <w:lvlText w:val="%4."/>
+      <w:lvlJc w:val="left"/>
+      <w:pPr>
+        <w:ind w:left="2880" w:hanging="360"/>
+      </w:pPr>
+    </w:lvl>
+    <w:lvl w:ilvl="4" w:tplc="04090019" w:tentative="1">
+      <w:start w:val="1"/>
+      <w:numFmt w:val="lowerLetter"/>
+      <w:lvlText w:val="%5."/>
+      <w:lvlJc w:val="left"/>
+      <w:pPr>
+        <w:ind w:left="3600" w:hanging="360"/>
+      </w:pPr>
+    </w:lvl>
+    <w:lvl w:ilvl="5" w:tplc="0409001B" w:tentative="1">
+      <w:start w:val="1"/>
+      <w:numFmt w:val="lowerRoman"/>
+      <w:lvlText w:val="%6."/>
+      <w:lvlJc w:val="right"/>
+      <w:pPr>
+        <w:ind w:left="4320" w:hanging="180"/>
+      </w:pPr>
+    </w:lvl>
+    <w:lvl w:ilvl="6" w:tplc="0409000F" w:tentative="1">
+      <w:start w:val="1"/>
+      <w:numFmt w:val="decimal"/>
+      <w:lvlText w:val="%7."/>
+      <w:lvlJc w:val="left"/>
+      <w:pPr>
+        <w:ind w:left="5040" w:hanging="360"/>
+      </w:pPr>
+    </w:lvl>
+    <w:lvl w:ilvl="7" w:tplc="04090019" w:tentative="1">
+      <w:start w:val="1"/>
+      <w:numFmt w:val="lowerLetter"/>
+      <w:lvlText w:val="%8."/>
+      <w:lvlJc w:val="left"/>
+      <w:pPr>
+        <w:ind w:left="5760" w:hanging="360"/>
+      </w:pPr>
+    </w:lvl>
+    <w:lvl w:ilvl="8" w:tplc="0409001B" w:tentative="1">
+      <w:start w:val="1"/>
+      <w:numFmt w:val="lowerRoman"/>
+      <w:lvlText w:val="%9."/>
+      <w:lvlJc w:val="right"/>
+      <w:pPr>
+        <w:ind w:left="6480" w:hanging="180"/>
+      </w:pPr>
+    </w:lvl>
+  </w:abstractNum>
+  <w:abstractNum w:abstractNumId="1" w15:restartNumberingAfterBreak="0">
     <w:nsid w:val="26C50D07"/>
     <w:multiLevelType w:val="multilevel"/>
-    <w:tmpl w:val="A11E7E36"/>
+    <w:tmpl w:val="1B747296"/>
     <w:lvl w:ilvl="0">
       <w:start w:val="1"/>
       <w:numFmt w:val="decimal"/>
@@ -638,6 +1318,9 @@
         </w:tabs>
         <w:ind w:left="1440" w:hanging="360"/>
       </w:pPr>
+      <w:rPr>
+        <w:b/>
+      </w:rPr>
     </w:lvl>
     <w:lvl w:ilvl="2">
       <w:start w:val="1"/>
@@ -725,10 +1408,10 @@
     </w:lvl>
   </w:abstractNum>
   <w:num w:numId="1">
-    <w:abstractNumId w:val="0"/>
+    <w:abstractNumId w:val="1"/>
   </w:num>
   <w:num w:numId="2">
-    <w:abstractNumId w:val="0"/>
+    <w:abstractNumId w:val="1"/>
     <w:lvlOverride w:ilvl="0">
       <w:lvl w:ilvl="0">
         <w:start w:val="1"/>
@@ -830,7 +1513,7 @@
     </w:lvlOverride>
   </w:num>
   <w:num w:numId="3">
-    <w:abstractNumId w:val="0"/>
+    <w:abstractNumId w:val="1"/>
     <w:lvlOverride w:ilvl="1">
       <w:lvl w:ilvl="1">
         <w:numFmt w:val="lowerLetter"/>
@@ -838,6 +1521,9 @@
         <w:lvlJc w:val="left"/>
       </w:lvl>
     </w:lvlOverride>
+  </w:num>
+  <w:num w:numId="4">
+    <w:abstractNumId w:val="0"/>
   </w:num>
 </w:numbering>
 </file>
@@ -1239,6 +1925,27 @@
     <w:name w:val="Normal"/>
     <w:qFormat/>
   </w:style>
+  <w:style w:type="paragraph" w:styleId="Heading1">
+    <w:name w:val="heading 1"/>
+    <w:basedOn w:val="Normal"/>
+    <w:next w:val="Normal"/>
+    <w:link w:val="Heading1Char"/>
+    <w:uiPriority w:val="9"/>
+    <w:qFormat/>
+    <w:rsid w:val="00381AB3"/>
+    <w:pPr>
+      <w:keepNext/>
+      <w:keepLines/>
+      <w:spacing w:before="240" w:after="0"/>
+      <w:outlineLvl w:val="0"/>
+    </w:pPr>
+    <w:rPr>
+      <w:rFonts w:asciiTheme="majorHAnsi" w:eastAsiaTheme="majorEastAsia" w:hAnsiTheme="majorHAnsi" w:cstheme="majorBidi"/>
+      <w:color w:val="2E74B5" w:themeColor="accent1" w:themeShade="BF"/>
+      <w:sz w:val="32"/>
+      <w:szCs w:val="32"/>
+    </w:rPr>
+  </w:style>
   <w:style w:type="paragraph" w:styleId="Heading2">
     <w:name w:val="heading 2"/>
     <w:basedOn w:val="Normal"/>
@@ -1286,7 +1993,6 @@
   <w:style w:type="character" w:default="1" w:styleId="DefaultParagraphFont">
     <w:name w:val="Default Paragraph Font"/>
     <w:uiPriority w:val="1"/>
-    <w:semiHidden/>
     <w:unhideWhenUsed/>
   </w:style>
   <w:style w:type="table" w:default="1" w:styleId="TableNormal">
@@ -1381,6 +2087,30 @@
       <w:rFonts w:eastAsiaTheme="minorEastAsia"/>
       <w:color w:val="5A5A5A" w:themeColor="text1" w:themeTint="A5"/>
       <w:spacing w:val="15"/>
+    </w:rPr>
+  </w:style>
+  <w:style w:type="paragraph" w:styleId="ListParagraph">
+    <w:name w:val="List Paragraph"/>
+    <w:basedOn w:val="Normal"/>
+    <w:uiPriority w:val="34"/>
+    <w:qFormat/>
+    <w:rsid w:val="00381AB3"/>
+    <w:pPr>
+      <w:ind w:left="720"/>
+      <w:contextualSpacing/>
+    </w:pPr>
+  </w:style>
+  <w:style w:type="character" w:customStyle="1" w:styleId="Heading1Char">
+    <w:name w:val="Heading 1 Char"/>
+    <w:basedOn w:val="DefaultParagraphFont"/>
+    <w:link w:val="Heading1"/>
+    <w:uiPriority w:val="9"/>
+    <w:rsid w:val="00381AB3"/>
+    <w:rPr>
+      <w:rFonts w:asciiTheme="majorHAnsi" w:eastAsiaTheme="majorEastAsia" w:hAnsiTheme="majorHAnsi" w:cstheme="majorBidi"/>
+      <w:color w:val="2E74B5" w:themeColor="accent1" w:themeShade="BF"/>
+      <w:sz w:val="32"/>
+      <w:szCs w:val="32"/>
     </w:rPr>
   </w:style>
 </w:styles>
@@ -1686,7 +2416,7 @@
 </file>
 
 <file path=customXml/itemProps1.xml><?xml version="1.0" encoding="utf-8"?>
-<ds:datastoreItem xmlns:ds="http://schemas.openxmlformats.org/officeDocument/2006/customXml" ds:itemID="{992D008A-F26B-40B5-A599-C83564B27E41}">
+<ds:datastoreItem xmlns:ds="http://schemas.openxmlformats.org/officeDocument/2006/customXml" ds:itemID="{B787A458-28E8-4A6E-A1F3-D2585EF65417}">
   <ds:schemaRefs>
     <ds:schemaRef ds:uri="http://schemas.openxmlformats.org/officeDocument/2006/bibliography"/>
   </ds:schemaRefs>

--- a/Assets/VRTime.docx
+++ b/Assets/VRTime.docx
@@ -1,6 +1,6 @@
 
 <file path=word/document.xml><?xml version="1.0" encoding="utf-8"?>
-<w:document xmlns:wpc="http://schemas.microsoft.com/office/word/2010/wordprocessingCanvas" xmlns:cx="http://schemas.microsoft.com/office/drawing/2014/chartex" xmlns:cx1="http://schemas.microsoft.com/office/drawing/2015/9/8/chartex" xmlns:cx2="http://schemas.microsoft.com/office/drawing/2015/10/21/chartex" xmlns:cx3="http://schemas.microsoft.com/office/drawing/2016/5/9/chartex" xmlns:cx4="http://schemas.microsoft.com/office/drawing/2016/5/10/chartex" xmlns:cx5="http://schemas.microsoft.com/office/drawing/2016/5/11/chartex" xmlns:mc="http://schemas.openxmlformats.org/markup-compatibility/2006" xmlns:o="urn:schemas-microsoft-com:office:office" xmlns:r="http://schemas.openxmlformats.org/officeDocument/2006/relationships" xmlns:m="http://schemas.openxmlformats.org/officeDocument/2006/math" xmlns:v="urn:schemas-microsoft-com:vml" xmlns:wp14="http://schemas.microsoft.com/office/word/2010/wordprocessingDrawing" xmlns:wp="http://schemas.openxmlformats.org/drawingml/2006/wordprocessingDrawing" xmlns:w10="urn:schemas-microsoft-com:office:word" xmlns:w="http://schemas.openxmlformats.org/wordprocessingml/2006/main" xmlns:w14="http://schemas.microsoft.com/office/word/2010/wordml" xmlns:w15="http://schemas.microsoft.com/office/word/2012/wordml" xmlns:w16se="http://schemas.microsoft.com/office/word/2015/wordml/symex" xmlns:wpg="http://schemas.microsoft.com/office/word/2010/wordprocessingGroup" xmlns:wpi="http://schemas.microsoft.com/office/word/2010/wordprocessingInk" xmlns:wne="http://schemas.microsoft.com/office/word/2006/wordml" xmlns:wps="http://schemas.microsoft.com/office/word/2010/wordprocessingShape" mc:Ignorable="w14 w15 w16se wp14">
+<w:document xmlns:wpc="http://schemas.microsoft.com/office/word/2010/wordprocessingCanvas" xmlns:cx="http://schemas.microsoft.com/office/drawing/2014/chartex" xmlns:cx1="http://schemas.microsoft.com/office/drawing/2015/9/8/chartex" xmlns:cx2="http://schemas.microsoft.com/office/drawing/2015/10/21/chartex" xmlns:cx3="http://schemas.microsoft.com/office/drawing/2016/5/9/chartex" xmlns:cx4="http://schemas.microsoft.com/office/drawing/2016/5/10/chartex" xmlns:cx5="http://schemas.microsoft.com/office/drawing/2016/5/11/chartex" xmlns:cx6="http://schemas.microsoft.com/office/drawing/2016/5/12/chartex" xmlns:cx7="http://schemas.microsoft.com/office/drawing/2016/5/13/chartex" xmlns:cx8="http://schemas.microsoft.com/office/drawing/2016/5/14/chartex" xmlns:mc="http://schemas.openxmlformats.org/markup-compatibility/2006" xmlns:o="urn:schemas-microsoft-com:office:office" xmlns:r="http://schemas.openxmlformats.org/officeDocument/2006/relationships" xmlns:m="http://schemas.openxmlformats.org/officeDocument/2006/math" xmlns:v="urn:schemas-microsoft-com:vml" xmlns:wp14="http://schemas.microsoft.com/office/word/2010/wordprocessingDrawing" xmlns:wp="http://schemas.openxmlformats.org/drawingml/2006/wordprocessingDrawing" xmlns:w10="urn:schemas-microsoft-com:office:word" xmlns:w="http://schemas.openxmlformats.org/wordprocessingml/2006/main" xmlns:w14="http://schemas.microsoft.com/office/word/2010/wordml" xmlns:w15="http://schemas.microsoft.com/office/word/2012/wordml" xmlns:w16se="http://schemas.microsoft.com/office/word/2015/wordml/symex" xmlns:wpg="http://schemas.microsoft.com/office/word/2010/wordprocessingGroup" xmlns:wpi="http://schemas.microsoft.com/office/word/2010/wordprocessingInk" xmlns:wne="http://schemas.microsoft.com/office/word/2006/wordml" xmlns:wps="http://schemas.microsoft.com/office/word/2010/wordprocessingShape" mc:Ignorable="w14 w15 w16se wp14">
   <w:body>
     <w:p>
       <w:pPr>
@@ -41,7 +41,28 @@
           <w:sz w:val="36"/>
           <w:szCs w:val="36"/>
         </w:rPr>
-        <w:t xml:space="preserve">Time for some fun! You have 15 minutes </w:t>
+        <w:t xml:space="preserve">Time for some fun! You have </w:t>
+      </w:r>
+      <w:r>
+        <w:rPr>
+          <w:rFonts w:ascii="Proxima Nova" w:eastAsia="Times New Roman" w:hAnsi="Proxima Nova" w:cs="Times New Roman"/>
+          <w:b/>
+          <w:i w:val="0"/>
+          <w:color w:val="616161"/>
+          <w:sz w:val="36"/>
+          <w:szCs w:val="36"/>
+        </w:rPr>
+        <w:t>15 minutes</w:t>
+      </w:r>
+      <w:r>
+        <w:rPr>
+          <w:rFonts w:ascii="Proxima Nova" w:eastAsia="Times New Roman" w:hAnsi="Proxima Nova" w:cs="Times New Roman"/>
+          <w:i w:val="0"/>
+          <w:color w:val="616161"/>
+          <w:sz w:val="36"/>
+          <w:szCs w:val="36"/>
+        </w:rPr>
+        <w:t xml:space="preserve"> </w:t>
       </w:r>
       <w:r>
         <w:rPr>
@@ -77,7 +98,39 @@
           <w:sz w:val="32"/>
           <w:szCs w:val="32"/>
         </w:rPr>
-        <w:t>Enable VR in the Park Scene</w:t>
+        <w:t xml:space="preserve">Enable VR in the </w:t>
+      </w:r>
+      <w:proofErr w:type="spellStart"/>
+      <w:r>
+        <w:rPr>
+          <w:rFonts w:ascii="Proxima Nova" w:hAnsi="Proxima Nova"/>
+          <w:i w:val="0"/>
+          <w:color w:val="auto"/>
+          <w:sz w:val="32"/>
+          <w:szCs w:val="32"/>
+        </w:rPr>
+        <w:t>Handpainted</w:t>
+      </w:r>
+      <w:proofErr w:type="spellEnd"/>
+      <w:r>
+        <w:rPr>
+          <w:rFonts w:ascii="Proxima Nova" w:hAnsi="Proxima Nova"/>
+          <w:i w:val="0"/>
+          <w:color w:val="auto"/>
+          <w:sz w:val="32"/>
+          <w:szCs w:val="32"/>
+        </w:rPr>
+        <w:t xml:space="preserve"> Forest</w:t>
+      </w:r>
+      <w:r>
+        <w:rPr>
+          <w:rFonts w:ascii="Proxima Nova" w:hAnsi="Proxima Nova"/>
+          <w:i w:val="0"/>
+          <w:color w:val="auto"/>
+          <w:sz w:val="32"/>
+          <w:szCs w:val="32"/>
+        </w:rPr>
+        <w:t xml:space="preserve"> Scene</w:t>
       </w:r>
     </w:p>
     <w:p>
@@ -178,7 +231,29 @@
           <w:szCs w:val="36"/>
           <w:u w:val="single"/>
         </w:rPr>
-        <w:t>Assets/Park/</w:t>
+        <w:t>Assets/</w:t>
+      </w:r>
+      <w:r>
+        <w:rPr>
+          <w:rFonts w:ascii="Proxima Nova" w:eastAsia="Times New Roman" w:hAnsi="Proxima Nova" w:cs="Times New Roman"/>
+          <w:i w:val="0"/>
+          <w:color w:val="616161"/>
+          <w:sz w:val="36"/>
+          <w:szCs w:val="36"/>
+          <w:u w:val="single"/>
+        </w:rPr>
+        <w:t>Scenes</w:t>
+      </w:r>
+      <w:r>
+        <w:rPr>
+          <w:rFonts w:ascii="Proxima Nova" w:eastAsia="Times New Roman" w:hAnsi="Proxima Nova" w:cs="Times New Roman"/>
+          <w:i w:val="0"/>
+          <w:color w:val="616161"/>
+          <w:sz w:val="36"/>
+          <w:szCs w:val="36"/>
+          <w:u w:val="single"/>
+        </w:rPr>
+        <w:t>/</w:t>
       </w:r>
       <w:proofErr w:type="spellStart"/>
       <w:r>
@@ -190,7 +265,18 @@
           <w:szCs w:val="36"/>
           <w:u w:val="single"/>
         </w:rPr>
-        <w:t>ParkScene.unity</w:t>
+        <w:t>EnableVRScene</w:t>
+      </w:r>
+      <w:r>
+        <w:rPr>
+          <w:rFonts w:ascii="Proxima Nova" w:eastAsia="Times New Roman" w:hAnsi="Proxima Nova" w:cs="Times New Roman"/>
+          <w:i w:val="0"/>
+          <w:color w:val="616161"/>
+          <w:sz w:val="36"/>
+          <w:szCs w:val="36"/>
+          <w:u w:val="single"/>
+        </w:rPr>
+        <w:t>.unity</w:t>
       </w:r>
       <w:proofErr w:type="spellEnd"/>
       <w:r>
@@ -201,7 +287,19 @@
           <w:sz w:val="36"/>
           <w:szCs w:val="36"/>
         </w:rPr>
-        <w:t xml:space="preserve"> and double click it to open</w:t>
+        <w:t xml:space="preserve"> and double click</w:t>
+      </w:r>
+      <w:bookmarkStart w:id="0" w:name="_GoBack"/>
+      <w:bookmarkEnd w:id="0"/>
+      <w:r>
+        <w:rPr>
+          <w:rFonts w:ascii="Proxima Nova" w:eastAsia="Times New Roman" w:hAnsi="Proxima Nova" w:cs="Times New Roman"/>
+          <w:i w:val="0"/>
+          <w:color w:val="616161"/>
+          <w:sz w:val="36"/>
+          <w:szCs w:val="36"/>
+        </w:rPr>
+        <w:t xml:space="preserve"> it to open</w:t>
       </w:r>
       <w:r>
         <w:rPr>
@@ -292,7 +390,25 @@
           <w:sz w:val="36"/>
           <w:szCs w:val="36"/>
         </w:rPr>
-        <w:t xml:space="preserve">Find the Main Camera, </w:t>
+        <w:t xml:space="preserve">Find the </w:t>
+      </w:r>
+      <w:r>
+        <w:rPr>
+          <w:rFonts w:ascii="Proxima Nova" w:eastAsia="Times New Roman" w:hAnsi="Proxima Nova" w:cs="Times New Roman"/>
+          <w:color w:val="616161"/>
+          <w:sz w:val="36"/>
+          <w:szCs w:val="36"/>
+        </w:rPr>
+        <w:t>First-Person Controller</w:t>
+      </w:r>
+      <w:r>
+        <w:rPr>
+          <w:rFonts w:ascii="Proxima Nova" w:eastAsia="Times New Roman" w:hAnsi="Proxima Nova" w:cs="Times New Roman"/>
+          <w:color w:val="616161"/>
+          <w:sz w:val="36"/>
+          <w:szCs w:val="36"/>
+        </w:rPr>
+        <w:t xml:space="preserve">, </w:t>
       </w:r>
       <w:r>
         <w:rPr>
@@ -897,16 +1013,16 @@
         <w:spacing w:after="0" w:line="240" w:lineRule="auto"/>
         <w:textAlignment w:val="baseline"/>
         <w:rPr>
-          <w:rFonts w:ascii="Proxima Nova" w:eastAsia="Times New Roman" w:hAnsi="Proxima Nova" w:cs="Times New Roman"/>
-          <w:b/>
-          <w:color w:val="616161"/>
-          <w:sz w:val="36"/>
-          <w:szCs w:val="36"/>
-        </w:rPr>
-      </w:pPr>
-      <w:r>
-        <w:rPr>
-          <w:rFonts w:ascii="Proxima Nova" w:eastAsia="Times New Roman" w:hAnsi="Proxima Nova" w:cs="Times New Roman"/>
+          <w:rFonts w:ascii="Cooper Black" w:eastAsia="Times New Roman" w:hAnsi="Cooper Black" w:cs="Times New Roman"/>
+          <w:b/>
+          <w:color w:val="616161"/>
+          <w:sz w:val="36"/>
+          <w:szCs w:val="36"/>
+        </w:rPr>
+      </w:pPr>
+      <w:r>
+        <w:rPr>
+          <w:rFonts w:ascii="Cooper Black" w:eastAsia="Times New Roman" w:hAnsi="Cooper Black" w:cs="Times New Roman"/>
           <w:b/>
           <w:color w:val="616161"/>
           <w:sz w:val="36"/>
@@ -916,16 +1032,34 @@
       </w:r>
       <w:r>
         <w:rPr>
-          <w:rFonts w:ascii="Proxima Nova" w:eastAsia="Times New Roman" w:hAnsi="Proxima Nova" w:cs="Times New Roman"/>
-          <w:color w:val="616161"/>
-          <w:sz w:val="36"/>
-          <w:szCs w:val="36"/>
-        </w:rPr>
-        <w:t xml:space="preserve">: If you get simulator sickness, </w:t>
-      </w:r>
-      <w:r>
-        <w:rPr>
-          <w:rFonts w:ascii="Proxima Nova" w:eastAsia="Times New Roman" w:hAnsi="Proxima Nova" w:cs="Times New Roman"/>
+          <w:rFonts w:ascii="Cooper Black" w:eastAsia="Times New Roman" w:hAnsi="Cooper Black" w:cs="Times New Roman"/>
+          <w:color w:val="616161"/>
+          <w:sz w:val="36"/>
+          <w:szCs w:val="36"/>
+        </w:rPr>
+        <w:t>: If you get simulator sickness</w:t>
+      </w:r>
+      <w:r>
+        <w:rPr>
+          <w:rFonts w:ascii="Cooper Black" w:eastAsia="Times New Roman" w:hAnsi="Cooper Black" w:cs="Times New Roman"/>
+          <w:color w:val="616161"/>
+          <w:sz w:val="36"/>
+          <w:szCs w:val="36"/>
+        </w:rPr>
+        <w:t xml:space="preserve"> (feel free to ask us what this is)</w:t>
+      </w:r>
+      <w:r>
+        <w:rPr>
+          <w:rFonts w:ascii="Cooper Black" w:eastAsia="Times New Roman" w:hAnsi="Cooper Black" w:cs="Times New Roman"/>
+          <w:color w:val="616161"/>
+          <w:sz w:val="36"/>
+          <w:szCs w:val="36"/>
+        </w:rPr>
+        <w:t xml:space="preserve">, </w:t>
+      </w:r>
+      <w:r>
+        <w:rPr>
+          <w:rFonts w:ascii="Cooper Black" w:eastAsia="Times New Roman" w:hAnsi="Cooper Black" w:cs="Times New Roman"/>
           <w:b/>
           <w:color w:val="FF0000"/>
           <w:sz w:val="36"/>
@@ -935,7 +1069,7 @@
       </w:r>
       <w:r>
         <w:rPr>
-          <w:rFonts w:ascii="Proxima Nova" w:eastAsia="Times New Roman" w:hAnsi="Proxima Nova" w:cs="Times New Roman"/>
+          <w:rFonts w:ascii="Cooper Black" w:eastAsia="Times New Roman" w:hAnsi="Cooper Black" w:cs="Times New Roman"/>
           <w:color w:val="FF0000"/>
           <w:sz w:val="36"/>
           <w:szCs w:val="36"/>
@@ -944,7 +1078,7 @@
       </w:r>
       <w:r>
         <w:rPr>
-          <w:rFonts w:ascii="Proxima Nova" w:eastAsia="Times New Roman" w:hAnsi="Proxima Nova" w:cs="Times New Roman"/>
+          <w:rFonts w:ascii="Cooper Black" w:eastAsia="Times New Roman" w:hAnsi="Cooper Black" w:cs="Times New Roman"/>
           <w:color w:val="616161"/>
           <w:sz w:val="36"/>
           <w:szCs w:val="36"/>
@@ -953,7 +1087,7 @@
       </w:r>
       <w:r>
         <w:rPr>
-          <w:rFonts w:ascii="Proxima Nova" w:eastAsia="Times New Roman" w:hAnsi="Proxima Nova" w:cs="Times New Roman"/>
+          <w:rFonts w:ascii="Cooper Black" w:eastAsia="Times New Roman" w:hAnsi="Cooper Black" w:cs="Times New Roman"/>
           <w:color w:val="FF0000"/>
           <w:sz w:val="36"/>
           <w:szCs w:val="36"/>
@@ -962,7 +1096,7 @@
       </w:r>
       <w:r>
         <w:rPr>
-          <w:rFonts w:ascii="Proxima Nova" w:eastAsia="Times New Roman" w:hAnsi="Proxima Nova" w:cs="Times New Roman"/>
+          <w:rFonts w:ascii="Cooper Black" w:eastAsia="Times New Roman" w:hAnsi="Cooper Black" w:cs="Times New Roman"/>
           <w:color w:val="FF0000"/>
           <w:sz w:val="36"/>
           <w:szCs w:val="36"/>
@@ -971,21 +1105,12 @@
       </w:r>
       <w:r>
         <w:rPr>
-          <w:rFonts w:ascii="Proxima Nova" w:eastAsia="Times New Roman" w:hAnsi="Proxima Nova" w:cs="Times New Roman"/>
-          <w:color w:val="616161"/>
-          <w:sz w:val="36"/>
-          <w:szCs w:val="36"/>
-        </w:rPr>
-        <w:t>!!!</w:t>
-      </w:r>
-      <w:r>
-        <w:rPr>
-          <w:rFonts w:ascii="Proxima Nova" w:eastAsia="Times New Roman" w:hAnsi="Proxima Nova" w:cs="Times New Roman"/>
-          <w:color w:val="616161"/>
-          <w:sz w:val="36"/>
-          <w:szCs w:val="36"/>
-        </w:rPr>
-        <w:t xml:space="preserve"> </w:t>
+          <w:rFonts w:ascii="Cooper Black" w:eastAsia="Times New Roman" w:hAnsi="Cooper Black" w:cs="Times New Roman"/>
+          <w:color w:val="616161"/>
+          <w:sz w:val="36"/>
+          <w:szCs w:val="36"/>
+        </w:rPr>
+        <w:t xml:space="preserve">!!! </w:t>
       </w:r>
     </w:p>
     <w:p>
@@ -1015,6 +1140,202 @@
           <w:szCs w:val="72"/>
         </w:rPr>
         <w:t>Valve’s Interaction System</w:t>
+      </w:r>
+    </w:p>
+    <w:p>
+      <w:pPr>
+        <w:spacing w:after="0" w:line="240" w:lineRule="auto"/>
+        <w:textAlignment w:val="baseline"/>
+        <w:rPr>
+          <w:rFonts w:ascii="Proxima Nova" w:eastAsia="Times New Roman" w:hAnsi="Proxima Nova" w:cs="Times New Roman"/>
+          <w:b/>
+          <w:color w:val="616161"/>
+          <w:sz w:val="36"/>
+          <w:szCs w:val="36"/>
+        </w:rPr>
+      </w:pPr>
+    </w:p>
+    <w:p>
+      <w:pPr>
+        <w:spacing w:after="0" w:line="240" w:lineRule="auto"/>
+        <w:textAlignment w:val="baseline"/>
+        <w:rPr>
+          <w:rFonts w:ascii="Proxima Nova" w:eastAsia="Times New Roman" w:hAnsi="Proxima Nova" w:cs="Times New Roman"/>
+          <w:b/>
+          <w:color w:val="616161"/>
+          <w:sz w:val="36"/>
+          <w:szCs w:val="36"/>
+        </w:rPr>
+      </w:pPr>
+      <w:r>
+        <w:rPr>
+          <w:rFonts w:ascii="Proxima Nova" w:eastAsia="Times New Roman" w:hAnsi="Proxima Nova" w:cs="Times New Roman"/>
+          <w:color w:val="616161"/>
+          <w:sz w:val="32"/>
+          <w:szCs w:val="32"/>
+        </w:rPr>
+        <w:t>When you are done</w:t>
+      </w:r>
+      <w:r>
+        <w:rPr>
+          <w:rFonts w:ascii="Proxima Nova" w:eastAsia="Times New Roman" w:hAnsi="Proxima Nova" w:cs="Times New Roman"/>
+          <w:color w:val="616161"/>
+          <w:sz w:val="32"/>
+          <w:szCs w:val="32"/>
+        </w:rPr>
+        <w:t xml:space="preserve">, </w:t>
+      </w:r>
+      <w:r>
+        <w:rPr>
+          <w:rFonts w:ascii="Proxima Nova" w:eastAsia="Times New Roman" w:hAnsi="Proxima Nova" w:cs="Times New Roman"/>
+          <w:color w:val="616161"/>
+          <w:sz w:val="32"/>
+          <w:szCs w:val="32"/>
+        </w:rPr>
+        <w:t xml:space="preserve">open up the </w:t>
+      </w:r>
+      <w:r>
+        <w:rPr>
+          <w:rFonts w:ascii="Proxima Nova" w:eastAsia="Times New Roman" w:hAnsi="Proxima Nova" w:cs="Times New Roman"/>
+          <w:color w:val="616161"/>
+          <w:sz w:val="32"/>
+          <w:szCs w:val="32"/>
+        </w:rPr>
+        <w:t>Interaction System Demo</w:t>
+      </w:r>
+      <w:r>
+        <w:rPr>
+          <w:rFonts w:ascii="Proxima Nova" w:eastAsia="Times New Roman" w:hAnsi="Proxima Nova" w:cs="Times New Roman"/>
+          <w:color w:val="616161"/>
+          <w:sz w:val="32"/>
+          <w:szCs w:val="32"/>
+        </w:rPr>
+        <w:t xml:space="preserve"> at</w:t>
+      </w:r>
+      <w:r>
+        <w:rPr>
+          <w:rFonts w:ascii="Proxima Nova" w:eastAsia="Times New Roman" w:hAnsi="Proxima Nova" w:cs="Times New Roman"/>
+          <w:color w:val="616161"/>
+          <w:sz w:val="32"/>
+          <w:szCs w:val="32"/>
+        </w:rPr>
+        <w:t xml:space="preserve"> </w:t>
+      </w:r>
+      <w:proofErr w:type="spellStart"/>
+      <w:r>
+        <w:rPr>
+          <w:rFonts w:ascii="Proxima Nova" w:eastAsia="Times New Roman" w:hAnsi="Proxima Nova" w:cs="Times New Roman"/>
+          <w:b/>
+          <w:color w:val="616161"/>
+          <w:sz w:val="36"/>
+          <w:szCs w:val="36"/>
+        </w:rPr>
+        <w:t>SteamVR</w:t>
+      </w:r>
+      <w:proofErr w:type="spellEnd"/>
+      <w:r>
+        <w:rPr>
+          <w:rFonts w:ascii="Proxima Nova" w:eastAsia="Times New Roman" w:hAnsi="Proxima Nova" w:cs="Times New Roman"/>
+          <w:b/>
+          <w:color w:val="616161"/>
+          <w:sz w:val="36"/>
+          <w:szCs w:val="36"/>
+        </w:rPr>
+        <w:t>/</w:t>
+      </w:r>
+      <w:proofErr w:type="spellStart"/>
+      <w:r>
+        <w:rPr>
+          <w:rFonts w:ascii="Proxima Nova" w:eastAsia="Times New Roman" w:hAnsi="Proxima Nova" w:cs="Times New Roman"/>
+          <w:b/>
+          <w:color w:val="616161"/>
+          <w:sz w:val="36"/>
+          <w:szCs w:val="36"/>
+        </w:rPr>
+        <w:t>I</w:t>
+      </w:r>
+      <w:r>
+        <w:rPr>
+          <w:rFonts w:ascii="Proxima Nova" w:eastAsia="Times New Roman" w:hAnsi="Proxima Nova" w:cs="Times New Roman"/>
+          <w:b/>
+          <w:color w:val="616161"/>
+          <w:sz w:val="36"/>
+          <w:szCs w:val="36"/>
+        </w:rPr>
+        <w:t>nteractionSystem</w:t>
+      </w:r>
+      <w:proofErr w:type="spellEnd"/>
+      <w:r>
+        <w:rPr>
+          <w:rFonts w:ascii="Proxima Nova" w:eastAsia="Times New Roman" w:hAnsi="Proxima Nova" w:cs="Times New Roman"/>
+          <w:b/>
+          <w:color w:val="616161"/>
+          <w:sz w:val="36"/>
+          <w:szCs w:val="36"/>
+        </w:rPr>
+        <w:t>/Samples/Scenes/</w:t>
+      </w:r>
+    </w:p>
+    <w:p>
+      <w:pPr>
+        <w:spacing w:after="0" w:line="240" w:lineRule="auto"/>
+        <w:textAlignment w:val="baseline"/>
+        <w:rPr>
+          <w:rFonts w:ascii="Proxima Nova" w:eastAsia="Times New Roman" w:hAnsi="Proxima Nova" w:cs="Times New Roman"/>
+          <w:b/>
+          <w:color w:val="616161"/>
+          <w:sz w:val="36"/>
+          <w:szCs w:val="36"/>
+        </w:rPr>
+      </w:pPr>
+      <w:proofErr w:type="spellStart"/>
+      <w:r>
+        <w:rPr>
+          <w:rFonts w:ascii="Proxima Nova" w:eastAsia="Times New Roman" w:hAnsi="Proxima Nova" w:cs="Times New Roman"/>
+          <w:b/>
+          <w:color w:val="616161"/>
+          <w:sz w:val="36"/>
+          <w:szCs w:val="36"/>
+        </w:rPr>
+        <w:t>Interaction_Examples.unity</w:t>
+      </w:r>
+      <w:proofErr w:type="spellEnd"/>
+    </w:p>
+    <w:p>
+      <w:pPr>
+        <w:spacing w:after="0" w:line="240" w:lineRule="auto"/>
+        <w:textAlignment w:val="baseline"/>
+        <w:rPr>
+          <w:rFonts w:ascii="Proxima Nova" w:eastAsia="Times New Roman" w:hAnsi="Proxima Nova" w:cs="Times New Roman"/>
+          <w:b/>
+          <w:color w:val="616161"/>
+          <w:sz w:val="36"/>
+          <w:szCs w:val="36"/>
+        </w:rPr>
+      </w:pPr>
+    </w:p>
+    <w:p>
+      <w:pPr>
+        <w:spacing w:after="0" w:line="240" w:lineRule="auto"/>
+        <w:jc w:val="center"/>
+        <w:textAlignment w:val="baseline"/>
+        <w:rPr>
+          <w:rFonts w:ascii="Proxima Nova" w:eastAsia="Times New Roman" w:hAnsi="Proxima Nova" w:cs="Times New Roman"/>
+          <w:b/>
+          <w:color w:val="616161"/>
+          <w:sz w:val="36"/>
+          <w:szCs w:val="36"/>
+        </w:rPr>
+      </w:pPr>
+      <w:r>
+        <w:rPr>
+          <w:rFonts w:ascii="Proxima Nova" w:eastAsia="Times New Roman" w:hAnsi="Proxima Nova" w:cs="Times New Roman"/>
+          <w:b/>
+          <w:color w:val="616161"/>
+          <w:sz w:val="36"/>
+          <w:szCs w:val="36"/>
+        </w:rPr>
+        <w:t>After you do, hit play!</w:t>
       </w:r>
     </w:p>
     <w:p>
@@ -1046,61 +1367,14 @@
       <w:r>
         <w:rPr>
           <w:rFonts w:ascii="Proxima Nova" w:eastAsia="Times New Roman" w:hAnsi="Proxima Nova" w:cs="Times New Roman"/>
-          <w:color w:val="616161"/>
-          <w:sz w:val="32"/>
-          <w:szCs w:val="32"/>
-        </w:rPr>
-        <w:t>When you are done</w:t>
-      </w:r>
-      <w:r>
-        <w:rPr>
-          <w:rFonts w:ascii="Proxima Nova" w:eastAsia="Times New Roman" w:hAnsi="Proxima Nova" w:cs="Times New Roman"/>
-          <w:color w:val="616161"/>
-          <w:sz w:val="32"/>
-          <w:szCs w:val="32"/>
-        </w:rPr>
-        <w:t xml:space="preserve"> with Park scene open up the </w:t>
-      </w:r>
-      <w:r>
-        <w:rPr>
-          <w:rFonts w:ascii="Proxima Nova" w:eastAsia="Times New Roman" w:hAnsi="Proxima Nova" w:cs="Times New Roman"/>
-          <w:color w:val="616161"/>
-          <w:sz w:val="32"/>
-          <w:szCs w:val="32"/>
-        </w:rPr>
-        <w:t>Interaction System Demo</w:t>
-      </w:r>
-      <w:r>
-        <w:rPr>
-          <w:rFonts w:ascii="Proxima Nova" w:eastAsia="Times New Roman" w:hAnsi="Proxima Nova" w:cs="Times New Roman"/>
-          <w:color w:val="616161"/>
-          <w:sz w:val="32"/>
-          <w:szCs w:val="32"/>
-        </w:rPr>
-        <w:t xml:space="preserve"> at</w:t>
-      </w:r>
-      <w:r>
-        <w:rPr>
-          <w:rFonts w:ascii="Proxima Nova" w:eastAsia="Times New Roman" w:hAnsi="Proxima Nova" w:cs="Times New Roman"/>
-          <w:color w:val="616161"/>
-          <w:sz w:val="32"/>
-          <w:szCs w:val="32"/>
-        </w:rPr>
-        <w:t xml:space="preserve"> </w:t>
-      </w:r>
-      <w:proofErr w:type="spellStart"/>
-      <w:r>
-        <w:rPr>
-          <w:rFonts w:ascii="Proxima Nova" w:eastAsia="Times New Roman" w:hAnsi="Proxima Nova" w:cs="Times New Roman"/>
           <w:b/>
           <w:color w:val="616161"/>
           <w:sz w:val="32"/>
           <w:szCs w:val="32"/>
           <w:u w:val="single"/>
         </w:rPr>
-        <w:t>InteractionSystem</w:t>
-      </w:r>
-      <w:proofErr w:type="spellEnd"/>
+        <w:t xml:space="preserve">We will be using this a lot in the next few hours so now is great time to </w:t>
+      </w:r>
       <w:r>
         <w:rPr>
           <w:rFonts w:ascii="Proxima Nova" w:eastAsia="Times New Roman" w:hAnsi="Proxima Nova" w:cs="Times New Roman"/>
@@ -1110,7 +1384,7 @@
           <w:szCs w:val="32"/>
           <w:u w:val="single"/>
         </w:rPr>
-        <w:t>/Samples/Scenes</w:t>
+        <w:t xml:space="preserve">play around with it and </w:t>
       </w:r>
       <w:r>
         <w:rPr>
@@ -1121,72 +1395,7 @@
           <w:szCs w:val="32"/>
           <w:u w:val="single"/>
         </w:rPr>
-        <w:t>/</w:t>
-      </w:r>
-      <w:proofErr w:type="spellStart"/>
-      <w:r>
-        <w:rPr>
-          <w:rFonts w:ascii="Proxima Nova" w:eastAsia="Times New Roman" w:hAnsi="Proxima Nova" w:cs="Times New Roman"/>
-          <w:b/>
-          <w:color w:val="616161"/>
-          <w:sz w:val="32"/>
-          <w:szCs w:val="32"/>
-          <w:u w:val="single"/>
-        </w:rPr>
-        <w:t>Interaction_Examples.unity</w:t>
-      </w:r>
-      <w:proofErr w:type="spellEnd"/>
-    </w:p>
-    <w:p>
-      <w:pPr>
-        <w:spacing w:after="0" w:line="240" w:lineRule="auto"/>
-        <w:textAlignment w:val="baseline"/>
-        <w:rPr>
-          <w:rFonts w:ascii="Proxima Nova" w:eastAsia="Times New Roman" w:hAnsi="Proxima Nova" w:cs="Times New Roman"/>
-          <w:b/>
-          <w:color w:val="616161"/>
-          <w:sz w:val="32"/>
-          <w:szCs w:val="32"/>
-          <w:u w:val="single"/>
-        </w:rPr>
-      </w:pPr>
-    </w:p>
-    <w:p>
-      <w:pPr>
-        <w:spacing w:after="0" w:line="240" w:lineRule="auto"/>
-        <w:textAlignment w:val="baseline"/>
-        <w:rPr>
-          <w:rFonts w:ascii="Proxima Nova" w:eastAsia="Times New Roman" w:hAnsi="Proxima Nova" w:cs="Times New Roman"/>
-          <w:b/>
-          <w:color w:val="616161"/>
-          <w:sz w:val="32"/>
-          <w:szCs w:val="32"/>
-          <w:u w:val="single"/>
-        </w:rPr>
-      </w:pPr>
-      <w:r>
-        <w:rPr>
-          <w:rFonts w:ascii="Proxima Nova" w:eastAsia="Times New Roman" w:hAnsi="Proxima Nova" w:cs="Times New Roman"/>
-          <w:b/>
-          <w:color w:val="616161"/>
-          <w:sz w:val="32"/>
-          <w:szCs w:val="32"/>
-          <w:u w:val="single"/>
-        </w:rPr>
-        <w:t>We will be using this a lot in the next few hours so now is great time to see what it offers</w:t>
-      </w:r>
-      <w:bookmarkStart w:id="0" w:name="_GoBack"/>
-      <w:bookmarkEnd w:id="0"/>
-      <w:r>
-        <w:rPr>
-          <w:rFonts w:ascii="Proxima Nova" w:eastAsia="Times New Roman" w:hAnsi="Proxima Nova" w:cs="Times New Roman"/>
-          <w:b/>
-          <w:color w:val="616161"/>
-          <w:sz w:val="32"/>
-          <w:szCs w:val="32"/>
-          <w:u w:val="single"/>
-        </w:rPr>
-        <w:t xml:space="preserve">. </w:t>
+        <w:t xml:space="preserve">see what it offers. </w:t>
       </w:r>
     </w:p>
     <w:p/>
@@ -1201,7 +1410,7 @@
 </file>
 
 <file path=word/numbering.xml><?xml version="1.0" encoding="utf-8"?>
-<w:numbering xmlns:wpc="http://schemas.microsoft.com/office/word/2010/wordprocessingCanvas" xmlns:cx="http://schemas.microsoft.com/office/drawing/2014/chartex" xmlns:cx1="http://schemas.microsoft.com/office/drawing/2015/9/8/chartex" xmlns:cx2="http://schemas.microsoft.com/office/drawing/2015/10/21/chartex" xmlns:cx3="http://schemas.microsoft.com/office/drawing/2016/5/9/chartex" xmlns:cx4="http://schemas.microsoft.com/office/drawing/2016/5/10/chartex" xmlns:cx5="http://schemas.microsoft.com/office/drawing/2016/5/11/chartex" xmlns:mc="http://schemas.openxmlformats.org/markup-compatibility/2006" xmlns:o="urn:schemas-microsoft-com:office:office" xmlns:r="http://schemas.openxmlformats.org/officeDocument/2006/relationships" xmlns:m="http://schemas.openxmlformats.org/officeDocument/2006/math" xmlns:v="urn:schemas-microsoft-com:vml" xmlns:wp14="http://schemas.microsoft.com/office/word/2010/wordprocessingDrawing" xmlns:wp="http://schemas.openxmlformats.org/drawingml/2006/wordprocessingDrawing" xmlns:w10="urn:schemas-microsoft-com:office:word" xmlns:w="http://schemas.openxmlformats.org/wordprocessingml/2006/main" xmlns:w14="http://schemas.microsoft.com/office/word/2010/wordml" xmlns:w15="http://schemas.microsoft.com/office/word/2012/wordml" xmlns:w16se="http://schemas.microsoft.com/office/word/2015/wordml/symex" xmlns:wpg="http://schemas.microsoft.com/office/word/2010/wordprocessingGroup" xmlns:wpi="http://schemas.microsoft.com/office/word/2010/wordprocessingInk" xmlns:wne="http://schemas.microsoft.com/office/word/2006/wordml" xmlns:wps="http://schemas.microsoft.com/office/word/2010/wordprocessingShape" mc:Ignorable="w14 w15 w16se wp14">
+<w:numbering xmlns:wpc="http://schemas.microsoft.com/office/word/2010/wordprocessingCanvas" xmlns:cx="http://schemas.microsoft.com/office/drawing/2014/chartex" xmlns:cx1="http://schemas.microsoft.com/office/drawing/2015/9/8/chartex" xmlns:cx2="http://schemas.microsoft.com/office/drawing/2015/10/21/chartex" xmlns:cx3="http://schemas.microsoft.com/office/drawing/2016/5/9/chartex" xmlns:cx4="http://schemas.microsoft.com/office/drawing/2016/5/10/chartex" xmlns:cx5="http://schemas.microsoft.com/office/drawing/2016/5/11/chartex" xmlns:cx6="http://schemas.microsoft.com/office/drawing/2016/5/12/chartex" xmlns:cx7="http://schemas.microsoft.com/office/drawing/2016/5/13/chartex" xmlns:cx8="http://schemas.microsoft.com/office/drawing/2016/5/14/chartex" xmlns:mc="http://schemas.openxmlformats.org/markup-compatibility/2006" xmlns:o="urn:schemas-microsoft-com:office:office" xmlns:r="http://schemas.openxmlformats.org/officeDocument/2006/relationships" xmlns:m="http://schemas.openxmlformats.org/officeDocument/2006/math" xmlns:v="urn:schemas-microsoft-com:vml" xmlns:wp14="http://schemas.microsoft.com/office/word/2010/wordprocessingDrawing" xmlns:wp="http://schemas.openxmlformats.org/drawingml/2006/wordprocessingDrawing" xmlns:w10="urn:schemas-microsoft-com:office:word" xmlns:w="http://schemas.openxmlformats.org/wordprocessingml/2006/main" xmlns:w14="http://schemas.microsoft.com/office/word/2010/wordml" xmlns:w15="http://schemas.microsoft.com/office/word/2012/wordml" xmlns:w16se="http://schemas.microsoft.com/office/word/2015/wordml/symex" xmlns:wpg="http://schemas.microsoft.com/office/word/2010/wordprocessingGroup" xmlns:wpi="http://schemas.microsoft.com/office/word/2010/wordprocessingInk" xmlns:wne="http://schemas.microsoft.com/office/word/2006/wordml" xmlns:wps="http://schemas.microsoft.com/office/word/2010/wordprocessingShape" mc:Ignorable="w14 w15 w16se wp14">
   <w:abstractNum w:abstractNumId="0" w15:restartNumberingAfterBreak="0">
     <w:nsid w:val="01007E1C"/>
     <w:multiLevelType w:val="hybridMultilevel"/>
@@ -1993,6 +2202,7 @@
   <w:style w:type="character" w:default="1" w:styleId="DefaultParagraphFont">
     <w:name w:val="Default Paragraph Font"/>
     <w:uiPriority w:val="1"/>
+    <w:semiHidden/>
     <w:unhideWhenUsed/>
   </w:style>
   <w:style w:type="table" w:default="1" w:styleId="TableNormal">
@@ -2416,7 +2626,7 @@
 </file>
 
 <file path=customXml/itemProps1.xml><?xml version="1.0" encoding="utf-8"?>
-<ds:datastoreItem xmlns:ds="http://schemas.openxmlformats.org/officeDocument/2006/customXml" ds:itemID="{B787A458-28E8-4A6E-A1F3-D2585EF65417}">
+<ds:datastoreItem xmlns:ds="http://schemas.openxmlformats.org/officeDocument/2006/customXml" ds:itemID="{BF09DF6A-C9E1-450D-955B-0F74F1D8EDC9}">
   <ds:schemaRefs>
     <ds:schemaRef ds:uri="http://schemas.openxmlformats.org/officeDocument/2006/bibliography"/>
   </ds:schemaRefs>
